--- a/ECO-Eensemble_simltnotes.docx
+++ b/ECO-Eensemble_simltnotes.docx
@@ -1,6 +1,6 @@
 
 <file path=word/document.xml><?xml version="1.0" encoding="utf-8"?>
-<w:document xmlns:wpc="http://schemas.microsoft.com/office/word/2010/wordprocessingCanvas" xmlns:mo="http://schemas.microsoft.com/office/mac/office/2008/main" xmlns:mc="http://schemas.openxmlformats.org/markup-compatibility/2006" xmlns:mv="urn:schemas-microsoft-com:mac:vml" xmlns:o="urn:schemas-microsoft-com:office:office" xmlns:r="http://schemas.openxmlformats.org/officeDocument/2006/relationships" xmlns:m="http://schemas.openxmlformats.org/officeDocument/2006/math" xmlns:v="urn:schemas-microsoft-com:vml" xmlns:wp14="http://schemas.microsoft.com/office/word/2010/wordprocessingDrawing" xmlns:wp="http://schemas.openxmlformats.org/drawingml/2006/wordprocessingDrawing" xmlns:w10="urn:schemas-microsoft-com:office:word" xmlns:w="http://schemas.openxmlformats.org/wordprocessingml/2006/main" xmlns:w14="http://schemas.microsoft.com/office/word/2010/wordml" xmlns:w15="http://schemas.microsoft.com/office/word/2012/wordml" xmlns:wpg="http://schemas.microsoft.com/office/word/2010/wordprocessingGroup" xmlns:wpi="http://schemas.microsoft.com/office/word/2010/wordprocessingInk" xmlns:wne="http://schemas.microsoft.com/office/word/2006/wordml" xmlns:wps="http://schemas.microsoft.com/office/word/2010/wordprocessingShape" mc:Ignorable="w14 w15 wp14">
+<w:document xmlns:wpc="http://schemas.microsoft.com/office/word/2010/wordprocessingCanvas" xmlns:mc="http://schemas.openxmlformats.org/markup-compatibility/2006" xmlns:o="urn:schemas-microsoft-com:office:office" xmlns:r="http://schemas.openxmlformats.org/officeDocument/2006/relationships" xmlns:m="http://schemas.openxmlformats.org/officeDocument/2006/math" xmlns:v="urn:schemas-microsoft-com:vml" xmlns:wp14="http://schemas.microsoft.com/office/word/2010/wordprocessingDrawing" xmlns:wp="http://schemas.openxmlformats.org/drawingml/2006/wordprocessingDrawing" xmlns:w10="urn:schemas-microsoft-com:office:word" xmlns:w="http://schemas.openxmlformats.org/wordprocessingml/2006/main" xmlns:w14="http://schemas.microsoft.com/office/word/2010/wordml" xmlns:w15="http://schemas.microsoft.com/office/word/2012/wordml" xmlns:wpg="http://schemas.microsoft.com/office/word/2010/wordprocessingGroup" xmlns:wpi="http://schemas.microsoft.com/office/word/2010/wordprocessingInk" xmlns:wne="http://schemas.microsoft.com/office/word/2006/wordml" xmlns:wps="http://schemas.microsoft.com/office/word/2010/wordprocessingShape" mc:Ignorable="w14 w15 wp14">
   <w:body>
     <w:p>
       <w:pPr>
@@ -16,6 +16,21 @@
           <w:rFonts w:hint="eastAsia"/>
         </w:rPr>
         <w:t>整理数据</w:t>
+      </w:r>
+      <w:r>
+        <w:rPr>
+          <w:rFonts w:hint="eastAsia"/>
+        </w:rPr>
+        <w:t>(</w:t>
+      </w:r>
+      <w:r>
+        <w:t>2503</w:t>
+      </w:r>
+      <w:r>
+        <w:rPr>
+          <w:rFonts w:hint="eastAsia"/>
+        </w:rPr>
+        <w:t>)</w:t>
       </w:r>
     </w:p>
     <w:tbl>
@@ -203,10 +218,14 @@
             <w:pPr>
               <w:pStyle w:val="a3"/>
               <w:ind w:firstLineChars="0" w:firstLine="0"/>
-            </w:pPr>
-            <w:r>
-              <w:rPr>
-                <w:rFonts w:hint="eastAsia"/>
+              <w:rPr>
+                <w:color w:val="000000" w:themeColor="text1"/>
+              </w:rPr>
+            </w:pPr>
+            <w:r>
+              <w:rPr>
+                <w:rFonts w:hint="eastAsia"/>
+                <w:color w:val="000000" w:themeColor="text1"/>
               </w:rPr>
               <w:t>30071</w:t>
             </w:r>
@@ -220,10 +239,14 @@
             <w:pPr>
               <w:pStyle w:val="a3"/>
               <w:ind w:firstLineChars="0" w:firstLine="0"/>
-            </w:pPr>
-            <w:r>
-              <w:rPr>
-                <w:rFonts w:hint="eastAsia"/>
+              <w:rPr>
+                <w:color w:val="000000" w:themeColor="text1"/>
+              </w:rPr>
+            </w:pPr>
+            <w:r>
+              <w:rPr>
+                <w:rFonts w:hint="eastAsia"/>
+                <w:color w:val="000000" w:themeColor="text1"/>
               </w:rPr>
               <w:t>变流器通讯心跳超时</w:t>
             </w:r>
@@ -237,10 +260,14 @@
             <w:pPr>
               <w:pStyle w:val="a3"/>
               <w:ind w:firstLineChars="0" w:firstLine="0"/>
-            </w:pPr>
-            <w:r>
-              <w:rPr>
-                <w:rFonts w:hint="eastAsia"/>
+              <w:rPr>
+                <w:color w:val="000000" w:themeColor="text1"/>
+              </w:rPr>
+            </w:pPr>
+            <w:r>
+              <w:rPr>
+                <w:rFonts w:hint="eastAsia"/>
+                <w:color w:val="000000" w:themeColor="text1"/>
               </w:rPr>
               <w:t>变流器</w:t>
             </w:r>
@@ -254,10 +281,14 @@
             <w:pPr>
               <w:pStyle w:val="a3"/>
               <w:ind w:firstLineChars="0" w:firstLine="0"/>
-            </w:pPr>
-            <w:r>
-              <w:rPr>
-                <w:rFonts w:hint="eastAsia"/>
+              <w:rPr>
+                <w:color w:val="000000" w:themeColor="text1"/>
+              </w:rPr>
+            </w:pPr>
+            <w:r>
+              <w:rPr>
+                <w:rFonts w:hint="eastAsia"/>
+                <w:color w:val="000000" w:themeColor="text1"/>
               </w:rPr>
               <w:t>26</w:t>
             </w:r>
@@ -271,10 +302,14 @@
             <w:pPr>
               <w:pStyle w:val="a3"/>
               <w:ind w:firstLineChars="0" w:firstLine="0"/>
-            </w:pPr>
-            <w:r>
-              <w:rPr>
-                <w:rFonts w:hint="eastAsia"/>
+              <w:rPr>
+                <w:color w:val="000000" w:themeColor="text1"/>
+              </w:rPr>
+            </w:pPr>
+            <w:r>
+              <w:rPr>
+                <w:rFonts w:hint="eastAsia"/>
+                <w:color w:val="000000" w:themeColor="text1"/>
               </w:rPr>
               <w:t>7</w:t>
             </w:r>
@@ -821,10 +856,14 @@
             <w:pPr>
               <w:pStyle w:val="a3"/>
               <w:ind w:firstLineChars="0" w:firstLine="0"/>
-            </w:pPr>
-            <w:r>
-              <w:rPr>
-                <w:rFonts w:hint="eastAsia"/>
+              <w:rPr>
+                <w:color w:val="AEAAAA" w:themeColor="background2" w:themeShade="BF"/>
+              </w:rPr>
+            </w:pPr>
+            <w:r>
+              <w:rPr>
+                <w:rFonts w:hint="eastAsia"/>
+                <w:color w:val="AEAAAA" w:themeColor="background2" w:themeShade="BF"/>
               </w:rPr>
               <w:t>30071</w:t>
             </w:r>
@@ -838,22 +877,28 @@
             <w:pPr>
               <w:pStyle w:val="a3"/>
               <w:ind w:firstLineChars="0" w:firstLine="0"/>
-            </w:pPr>
-            <w:r>
-              <w:rPr>
-                <w:rFonts w:hint="eastAsia"/>
+              <w:rPr>
+                <w:color w:val="AEAAAA" w:themeColor="background2" w:themeShade="BF"/>
+              </w:rPr>
+            </w:pPr>
+            <w:r>
+              <w:rPr>
+                <w:rFonts w:hint="eastAsia"/>
+                <w:color w:val="AEAAAA" w:themeColor="background2" w:themeShade="BF"/>
               </w:rPr>
               <w:t>变频器</w:t>
             </w:r>
             <w:r>
               <w:rPr>
                 <w:rFonts w:hint="eastAsia"/>
+                <w:color w:val="AEAAAA" w:themeColor="background2" w:themeShade="BF"/>
               </w:rPr>
               <w:t>RS232</w:t>
             </w:r>
             <w:r>
               <w:rPr>
                 <w:rFonts w:hint="eastAsia"/>
+                <w:color w:val="AEAAAA" w:themeColor="background2" w:themeShade="BF"/>
               </w:rPr>
               <w:t>通讯中断</w:t>
             </w:r>
@@ -867,10 +912,14 @@
             <w:pPr>
               <w:pStyle w:val="a3"/>
               <w:ind w:firstLineChars="0" w:firstLine="0"/>
-            </w:pPr>
-            <w:r>
-              <w:rPr>
-                <w:rFonts w:hint="eastAsia"/>
+              <w:rPr>
+                <w:color w:val="AEAAAA" w:themeColor="background2" w:themeShade="BF"/>
+              </w:rPr>
+            </w:pPr>
+            <w:r>
+              <w:rPr>
+                <w:rFonts w:hint="eastAsia"/>
+                <w:color w:val="AEAAAA" w:themeColor="background2" w:themeShade="BF"/>
               </w:rPr>
               <w:t>变流器</w:t>
             </w:r>
@@ -884,10 +933,14 @@
             <w:pPr>
               <w:pStyle w:val="a3"/>
               <w:ind w:firstLineChars="0" w:firstLine="0"/>
-            </w:pPr>
-            <w:r>
-              <w:rPr>
-                <w:rFonts w:hint="eastAsia"/>
+              <w:rPr>
+                <w:color w:val="AEAAAA" w:themeColor="background2" w:themeShade="BF"/>
+              </w:rPr>
+            </w:pPr>
+            <w:r>
+              <w:rPr>
+                <w:rFonts w:hint="eastAsia"/>
+                <w:color w:val="AEAAAA" w:themeColor="background2" w:themeShade="BF"/>
               </w:rPr>
               <w:t>46</w:t>
             </w:r>
@@ -901,10 +954,14 @@
             <w:pPr>
               <w:pStyle w:val="a3"/>
               <w:ind w:firstLineChars="0" w:firstLine="0"/>
-            </w:pPr>
-            <w:r>
-              <w:rPr>
-                <w:rFonts w:hint="eastAsia"/>
+              <w:rPr>
+                <w:color w:val="AEAAAA" w:themeColor="background2" w:themeShade="BF"/>
+              </w:rPr>
+            </w:pPr>
+            <w:r>
+              <w:rPr>
+                <w:rFonts w:hint="eastAsia"/>
+                <w:color w:val="AEAAAA" w:themeColor="background2" w:themeShade="BF"/>
               </w:rPr>
               <w:t>11</w:t>
             </w:r>
@@ -2057,11 +2114,6 @@
       </w:r>
     </w:p>
     <w:p>
-      <w:pPr>
-        <w:rPr>
-          <w:rFonts w:hint="eastAsia"/>
-        </w:rPr>
-      </w:pPr>
       <w:r>
         <w:tab/>
         <w:t>1</w:t>
@@ -2242,11 +2294,6 @@
       </w:r>
     </w:p>
     <w:p>
-      <w:pPr>
-        <w:rPr>
-          <w:rFonts w:hint="eastAsia"/>
-        </w:rPr>
-      </w:pPr>
       <w:r>
         <w:rPr>
           <w:rFonts w:hint="eastAsia"/>
@@ -2261,69 +2308,140 @@
       </w:r>
       <w:r>
         <w:t>算法介绍：</w:t>
+      </w:r>
+      <w:r>
+        <w:t>https://blog.csdn.net/lanchunhui/article/details/50877161</w:t>
+      </w:r>
+    </w:p>
+    <w:p>
+      <w:r>
+        <w:rPr>
+          <w:rFonts w:hint="eastAsia"/>
+        </w:rPr>
+        <w:tab/>
+        <w:t>3</w:t>
+      </w:r>
+      <w:r>
+        <w:rPr>
+          <w:rFonts w:hint="eastAsia"/>
+        </w:rPr>
+        <w:t>）</w:t>
+      </w:r>
+      <w:r>
+        <w:t>BIRCH</w:t>
+      </w:r>
+    </w:p>
+    <w:p>
+      <w:r>
+        <w:tab/>
+        <w:t>4</w:t>
+      </w:r>
+      <w:r>
+        <w:rPr>
+          <w:rFonts w:hint="eastAsia"/>
+        </w:rPr>
+        <w:t>）</w:t>
+      </w:r>
+      <w:r>
+        <w:rPr>
+          <w:rFonts w:hint="eastAsia"/>
+        </w:rPr>
+        <w:t>DBSCN</w:t>
+      </w:r>
+    </w:p>
+    <w:p>
+      <w:r>
+        <w:tab/>
+        <w:t>5</w:t>
+      </w:r>
+      <w:r>
+        <w:rPr>
+          <w:rFonts w:hint="eastAsia"/>
+        </w:rPr>
+        <w:t>）</w:t>
+      </w:r>
+      <w:r>
+        <w:rPr>
+          <w:rFonts w:hint="eastAsia"/>
+        </w:rPr>
+        <w:t>G</w:t>
+      </w:r>
+      <w:r>
+        <w:t>aussian Mixture</w:t>
+      </w:r>
+    </w:p>
+    <w:p/>
+    <w:p>
+      <w:pPr>
+        <w:pStyle w:val="a3"/>
+        <w:numPr>
+          <w:ilvl w:val="0"/>
+          <w:numId w:val="8"/>
+        </w:numPr>
+        <w:ind w:firstLineChars="0"/>
+      </w:pPr>
+      <w:r>
+        <w:t>处理数据</w:t>
+      </w:r>
+    </w:p>
+    <w:p>
+      <w:pPr>
+        <w:pStyle w:val="a3"/>
+        <w:ind w:left="720" w:firstLineChars="0" w:firstLine="0"/>
+      </w:pPr>
+      <w:r>
+        <w:t>80001</w:t>
+      </w:r>
+      <w:r>
+        <w:rPr>
+          <w:rFonts w:hint="eastAsia"/>
+        </w:rPr>
+        <w:t>，</w:t>
+      </w:r>
+      <w:r>
+        <w:rPr>
+          <w:rFonts w:hint="eastAsia"/>
+        </w:rPr>
+        <w:t xml:space="preserve"> </w:t>
+      </w:r>
+      <w:r>
+        <w:rPr>
+          <w:rFonts w:hint="eastAsia"/>
+        </w:rPr>
+        <w:t>（</w:t>
+      </w:r>
+      <w:r>
+        <w:rPr>
+          <w:rFonts w:hint="eastAsia"/>
+        </w:rPr>
+        <w:t>5</w:t>
+      </w:r>
+      <w:r>
+        <w:t>0, 345, 384</w:t>
+      </w:r>
+      <w:r>
+        <w:rPr>
+          <w:rFonts w:hint="eastAsia"/>
+        </w:rPr>
+        <w:t>）</w:t>
+      </w:r>
+      <w:r>
+        <w:rPr>
+          <w:rFonts w:hint="eastAsia"/>
+        </w:rPr>
+        <w:t>5</w:t>
+      </w:r>
+      <w:r>
+        <w:t>0p+200n</w:t>
+      </w:r>
+      <w:r>
+        <w:rPr>
+          <w:rFonts w:hint="eastAsia"/>
+        </w:rPr>
+        <w:t>，</w:t>
       </w:r>
       <w:bookmarkStart w:id="0" w:name="_GoBack"/>
       <w:bookmarkEnd w:id="0"/>
-      <w:r>
-        <w:t>https://blog.csdn.net/lanchunhui/article/details/50877161</w:t>
-      </w:r>
-    </w:p>
-    <w:p>
-      <w:r>
-        <w:rPr>
-          <w:rFonts w:hint="eastAsia"/>
-        </w:rPr>
-        <w:tab/>
-        <w:t>3</w:t>
-      </w:r>
-      <w:r>
-        <w:rPr>
-          <w:rFonts w:hint="eastAsia"/>
-        </w:rPr>
-        <w:t>）</w:t>
-      </w:r>
-      <w:r>
-        <w:t>BIRCH</w:t>
-      </w:r>
-    </w:p>
-    <w:p>
-      <w:r>
-        <w:tab/>
-        <w:t>4</w:t>
-      </w:r>
-      <w:r>
-        <w:rPr>
-          <w:rFonts w:hint="eastAsia"/>
-        </w:rPr>
-        <w:t>）</w:t>
-      </w:r>
-      <w:r>
-        <w:rPr>
-          <w:rFonts w:hint="eastAsia"/>
-        </w:rPr>
-        <w:t>DBSCN</w:t>
-      </w:r>
-    </w:p>
-    <w:p>
-      <w:r>
-        <w:tab/>
-        <w:t>5</w:t>
-      </w:r>
-      <w:r>
-        <w:rPr>
-          <w:rFonts w:hint="eastAsia"/>
-        </w:rPr>
-        <w:t>）</w:t>
-      </w:r>
-      <w:r>
-        <w:rPr>
-          <w:rFonts w:hint="eastAsia"/>
-        </w:rPr>
-        <w:t>G</w:t>
-      </w:r>
-      <w:r>
-        <w:t>aussian Mixture</w:t>
-      </w:r>
     </w:p>
     <w:sectPr>
       <w:pgSz w:w="11906" w:h="16838"/>
@@ -2335,8 +2453,46 @@
 </w:document>
 </file>
 
+<file path=word/endnotes.xml><?xml version="1.0" encoding="utf-8"?>
+<w:endnotes xmlns:wpc="http://schemas.microsoft.com/office/word/2010/wordprocessingCanvas" xmlns:mc="http://schemas.openxmlformats.org/markup-compatibility/2006" xmlns:o="urn:schemas-microsoft-com:office:office" xmlns:r="http://schemas.openxmlformats.org/officeDocument/2006/relationships" xmlns:m="http://schemas.openxmlformats.org/officeDocument/2006/math" xmlns:v="urn:schemas-microsoft-com:vml" xmlns:wp14="http://schemas.microsoft.com/office/word/2010/wordprocessingDrawing" xmlns:wp="http://schemas.openxmlformats.org/drawingml/2006/wordprocessingDrawing" xmlns:w10="urn:schemas-microsoft-com:office:word" xmlns:w="http://schemas.openxmlformats.org/wordprocessingml/2006/main" xmlns:w14="http://schemas.microsoft.com/office/word/2010/wordml" xmlns:w15="http://schemas.microsoft.com/office/word/2012/wordml" xmlns:wpg="http://schemas.microsoft.com/office/word/2010/wordprocessingGroup" xmlns:wpi="http://schemas.microsoft.com/office/word/2010/wordprocessingInk" xmlns:wne="http://schemas.microsoft.com/office/word/2006/wordml" xmlns:wps="http://schemas.microsoft.com/office/word/2010/wordprocessingShape" mc:Ignorable="w14 w15 wp14">
+  <w:endnote w:type="separator" w:id="-1">
+    <w:p>
+      <w:r>
+        <w:separator/>
+      </w:r>
+    </w:p>
+  </w:endnote>
+  <w:endnote w:type="continuationSeparator" w:id="0">
+    <w:p>
+      <w:r>
+        <w:continuationSeparator/>
+      </w:r>
+    </w:p>
+  </w:endnote>
+</w:endnotes>
+</file>
+
+<file path=word/footnotes.xml><?xml version="1.0" encoding="utf-8"?>
+<w:footnotes xmlns:wpc="http://schemas.microsoft.com/office/word/2010/wordprocessingCanvas" xmlns:mc="http://schemas.openxmlformats.org/markup-compatibility/2006" xmlns:o="urn:schemas-microsoft-com:office:office" xmlns:r="http://schemas.openxmlformats.org/officeDocument/2006/relationships" xmlns:m="http://schemas.openxmlformats.org/officeDocument/2006/math" xmlns:v="urn:schemas-microsoft-com:vml" xmlns:wp14="http://schemas.microsoft.com/office/word/2010/wordprocessingDrawing" xmlns:wp="http://schemas.openxmlformats.org/drawingml/2006/wordprocessingDrawing" xmlns:w10="urn:schemas-microsoft-com:office:word" xmlns:w="http://schemas.openxmlformats.org/wordprocessingml/2006/main" xmlns:w14="http://schemas.microsoft.com/office/word/2010/wordml" xmlns:w15="http://schemas.microsoft.com/office/word/2012/wordml" xmlns:wpg="http://schemas.microsoft.com/office/word/2010/wordprocessingGroup" xmlns:wpi="http://schemas.microsoft.com/office/word/2010/wordprocessingInk" xmlns:wne="http://schemas.microsoft.com/office/word/2006/wordml" xmlns:wps="http://schemas.microsoft.com/office/word/2010/wordprocessingShape" mc:Ignorable="w14 w15 wp14">
+  <w:footnote w:type="separator" w:id="-1">
+    <w:p>
+      <w:r>
+        <w:separator/>
+      </w:r>
+    </w:p>
+  </w:footnote>
+  <w:footnote w:type="continuationSeparator" w:id="0">
+    <w:p>
+      <w:r>
+        <w:continuationSeparator/>
+      </w:r>
+    </w:p>
+  </w:footnote>
+</w:footnotes>
+</file>
+
 <file path=word/numbering.xml><?xml version="1.0" encoding="utf-8"?>
-<w:numbering xmlns:wpc="http://schemas.microsoft.com/office/word/2010/wordprocessingCanvas" xmlns:mo="http://schemas.microsoft.com/office/mac/office/2008/main" xmlns:mc="http://schemas.openxmlformats.org/markup-compatibility/2006" xmlns:mv="urn:schemas-microsoft-com:mac:vml" xmlns:o="urn:schemas-microsoft-com:office:office" xmlns:r="http://schemas.openxmlformats.org/officeDocument/2006/relationships" xmlns:m="http://schemas.openxmlformats.org/officeDocument/2006/math" xmlns:v="urn:schemas-microsoft-com:vml" xmlns:wp14="http://schemas.microsoft.com/office/word/2010/wordprocessingDrawing" xmlns:wp="http://schemas.openxmlformats.org/drawingml/2006/wordprocessingDrawing" xmlns:w10="urn:schemas-microsoft-com:office:word" xmlns:w="http://schemas.openxmlformats.org/wordprocessingml/2006/main" xmlns:w14="http://schemas.microsoft.com/office/word/2010/wordml" xmlns:w15="http://schemas.microsoft.com/office/word/2012/wordml" xmlns:wpg="http://schemas.microsoft.com/office/word/2010/wordprocessingGroup" xmlns:wpi="http://schemas.microsoft.com/office/word/2010/wordprocessingInk" xmlns:wne="http://schemas.microsoft.com/office/word/2006/wordml" xmlns:wps="http://schemas.microsoft.com/office/word/2010/wordprocessingShape" mc:Ignorable="w14 w15 wp14">
+<w:numbering xmlns:wpc="http://schemas.microsoft.com/office/word/2010/wordprocessingCanvas" xmlns:mc="http://schemas.openxmlformats.org/markup-compatibility/2006" xmlns:o="urn:schemas-microsoft-com:office:office" xmlns:r="http://schemas.openxmlformats.org/officeDocument/2006/relationships" xmlns:m="http://schemas.openxmlformats.org/officeDocument/2006/math" xmlns:v="urn:schemas-microsoft-com:vml" xmlns:wp14="http://schemas.microsoft.com/office/word/2010/wordprocessingDrawing" xmlns:wp="http://schemas.openxmlformats.org/drawingml/2006/wordprocessingDrawing" xmlns:w10="urn:schemas-microsoft-com:office:word" xmlns:w="http://schemas.openxmlformats.org/wordprocessingml/2006/main" xmlns:w14="http://schemas.microsoft.com/office/word/2010/wordml" xmlns:w15="http://schemas.microsoft.com/office/word/2012/wordml" xmlns:wpg="http://schemas.microsoft.com/office/word/2010/wordprocessingGroup" xmlns:wpi="http://schemas.microsoft.com/office/word/2010/wordprocessingInk" xmlns:wne="http://schemas.microsoft.com/office/word/2006/wordml" xmlns:wps="http://schemas.microsoft.com/office/word/2010/wordprocessingShape" mc:Ignorable="w14 w15 wp14">
   <w:abstractNum w:abstractNumId="0">
     <w:nsid w:val="05925237"/>
     <w:multiLevelType w:val="hybridMultilevel"/>
@@ -2516,6 +2672,95 @@
     </w:lvl>
   </w:abstractNum>
   <w:abstractNum w:abstractNumId="2">
+    <w:nsid w:val="21305C66"/>
+    <w:multiLevelType w:val="hybridMultilevel"/>
+    <w:tmpl w:val="FEAA6994"/>
+    <w:lvl w:ilvl="0" w:tplc="93B2973A">
+      <w:start w:val="1"/>
+      <w:numFmt w:val="decimal"/>
+      <w:lvlText w:val="%1."/>
+      <w:lvlJc w:val="left"/>
+      <w:pPr>
+        <w:ind w:left="360" w:hanging="360"/>
+      </w:pPr>
+      <w:rPr>
+        <w:rFonts w:hint="default"/>
+      </w:rPr>
+    </w:lvl>
+    <w:lvl w:ilvl="1" w:tplc="04090019" w:tentative="1">
+      <w:start w:val="1"/>
+      <w:numFmt w:val="lowerLetter"/>
+      <w:lvlText w:val="%2)"/>
+      <w:lvlJc w:val="left"/>
+      <w:pPr>
+        <w:ind w:left="840" w:hanging="420"/>
+      </w:pPr>
+    </w:lvl>
+    <w:lvl w:ilvl="2" w:tplc="0409001B" w:tentative="1">
+      <w:start w:val="1"/>
+      <w:numFmt w:val="lowerRoman"/>
+      <w:lvlText w:val="%3."/>
+      <w:lvlJc w:val="right"/>
+      <w:pPr>
+        <w:ind w:left="1260" w:hanging="420"/>
+      </w:pPr>
+    </w:lvl>
+    <w:lvl w:ilvl="3" w:tplc="0409000F" w:tentative="1">
+      <w:start w:val="1"/>
+      <w:numFmt w:val="decimal"/>
+      <w:lvlText w:val="%4."/>
+      <w:lvlJc w:val="left"/>
+      <w:pPr>
+        <w:ind w:left="1680" w:hanging="420"/>
+      </w:pPr>
+    </w:lvl>
+    <w:lvl w:ilvl="4" w:tplc="04090019" w:tentative="1">
+      <w:start w:val="1"/>
+      <w:numFmt w:val="lowerLetter"/>
+      <w:lvlText w:val="%5)"/>
+      <w:lvlJc w:val="left"/>
+      <w:pPr>
+        <w:ind w:left="2100" w:hanging="420"/>
+      </w:pPr>
+    </w:lvl>
+    <w:lvl w:ilvl="5" w:tplc="0409001B" w:tentative="1">
+      <w:start w:val="1"/>
+      <w:numFmt w:val="lowerRoman"/>
+      <w:lvlText w:val="%6."/>
+      <w:lvlJc w:val="right"/>
+      <w:pPr>
+        <w:ind w:left="2520" w:hanging="420"/>
+      </w:pPr>
+    </w:lvl>
+    <w:lvl w:ilvl="6" w:tplc="0409000F" w:tentative="1">
+      <w:start w:val="1"/>
+      <w:numFmt w:val="decimal"/>
+      <w:lvlText w:val="%7."/>
+      <w:lvlJc w:val="left"/>
+      <w:pPr>
+        <w:ind w:left="2940" w:hanging="420"/>
+      </w:pPr>
+    </w:lvl>
+    <w:lvl w:ilvl="7" w:tplc="04090019" w:tentative="1">
+      <w:start w:val="1"/>
+      <w:numFmt w:val="lowerLetter"/>
+      <w:lvlText w:val="%8)"/>
+      <w:lvlJc w:val="left"/>
+      <w:pPr>
+        <w:ind w:left="3360" w:hanging="420"/>
+      </w:pPr>
+    </w:lvl>
+    <w:lvl w:ilvl="8" w:tplc="0409001B" w:tentative="1">
+      <w:start w:val="1"/>
+      <w:numFmt w:val="lowerRoman"/>
+      <w:lvlText w:val="%9."/>
+      <w:lvlJc w:val="right"/>
+      <w:pPr>
+        <w:ind w:left="3780" w:hanging="420"/>
+      </w:pPr>
+    </w:lvl>
+  </w:abstractNum>
+  <w:abstractNum w:abstractNumId="3">
     <w:nsid w:val="249F1386"/>
     <w:multiLevelType w:val="hybridMultilevel"/>
     <w:tmpl w:val="5C58234A"/>
@@ -2604,7 +2849,7 @@
       </w:pPr>
     </w:lvl>
   </w:abstractNum>
-  <w:abstractNum w:abstractNumId="3">
+  <w:abstractNum w:abstractNumId="4">
     <w:nsid w:val="50A92D7A"/>
     <w:multiLevelType w:val="hybridMultilevel"/>
     <w:tmpl w:val="BF36272A"/>
@@ -2690,7 +2935,7 @@
       </w:pPr>
     </w:lvl>
   </w:abstractNum>
-  <w:abstractNum w:abstractNumId="4">
+  <w:abstractNum w:abstractNumId="5">
     <w:nsid w:val="58FC172C"/>
     <w:multiLevelType w:val="hybridMultilevel"/>
     <w:tmpl w:val="1C94A5F2"/>
@@ -2779,7 +3024,7 @@
       </w:pPr>
     </w:lvl>
   </w:abstractNum>
-  <w:abstractNum w:abstractNumId="5">
+  <w:abstractNum w:abstractNumId="6">
     <w:nsid w:val="6DB472B1"/>
     <w:multiLevelType w:val="hybridMultilevel"/>
     <w:tmpl w:val="27A2E7E8"/>
@@ -2868,23 +3113,118 @@
       </w:pPr>
     </w:lvl>
   </w:abstractNum>
+  <w:abstractNum w:abstractNumId="7">
+    <w:nsid w:val="786D3E4D"/>
+    <w:multiLevelType w:val="hybridMultilevel"/>
+    <w:tmpl w:val="6AB89118"/>
+    <w:lvl w:ilvl="0" w:tplc="C8D89250">
+      <w:start w:val="1"/>
+      <w:numFmt w:val="decimal"/>
+      <w:lvlText w:val="%1."/>
+      <w:lvlJc w:val="left"/>
+      <w:pPr>
+        <w:ind w:left="720" w:hanging="360"/>
+      </w:pPr>
+      <w:rPr>
+        <w:rFonts w:hint="default"/>
+      </w:rPr>
+    </w:lvl>
+    <w:lvl w:ilvl="1" w:tplc="04090019" w:tentative="1">
+      <w:start w:val="1"/>
+      <w:numFmt w:val="lowerLetter"/>
+      <w:lvlText w:val="%2)"/>
+      <w:lvlJc w:val="left"/>
+      <w:pPr>
+        <w:ind w:left="1200" w:hanging="420"/>
+      </w:pPr>
+    </w:lvl>
+    <w:lvl w:ilvl="2" w:tplc="0409001B" w:tentative="1">
+      <w:start w:val="1"/>
+      <w:numFmt w:val="lowerRoman"/>
+      <w:lvlText w:val="%3."/>
+      <w:lvlJc w:val="right"/>
+      <w:pPr>
+        <w:ind w:left="1620" w:hanging="420"/>
+      </w:pPr>
+    </w:lvl>
+    <w:lvl w:ilvl="3" w:tplc="0409000F" w:tentative="1">
+      <w:start w:val="1"/>
+      <w:numFmt w:val="decimal"/>
+      <w:lvlText w:val="%4."/>
+      <w:lvlJc w:val="left"/>
+      <w:pPr>
+        <w:ind w:left="2040" w:hanging="420"/>
+      </w:pPr>
+    </w:lvl>
+    <w:lvl w:ilvl="4" w:tplc="04090019" w:tentative="1">
+      <w:start w:val="1"/>
+      <w:numFmt w:val="lowerLetter"/>
+      <w:lvlText w:val="%5)"/>
+      <w:lvlJc w:val="left"/>
+      <w:pPr>
+        <w:ind w:left="2460" w:hanging="420"/>
+      </w:pPr>
+    </w:lvl>
+    <w:lvl w:ilvl="5" w:tplc="0409001B" w:tentative="1">
+      <w:start w:val="1"/>
+      <w:numFmt w:val="lowerRoman"/>
+      <w:lvlText w:val="%6."/>
+      <w:lvlJc w:val="right"/>
+      <w:pPr>
+        <w:ind w:left="2880" w:hanging="420"/>
+      </w:pPr>
+    </w:lvl>
+    <w:lvl w:ilvl="6" w:tplc="0409000F" w:tentative="1">
+      <w:start w:val="1"/>
+      <w:numFmt w:val="decimal"/>
+      <w:lvlText w:val="%7."/>
+      <w:lvlJc w:val="left"/>
+      <w:pPr>
+        <w:ind w:left="3300" w:hanging="420"/>
+      </w:pPr>
+    </w:lvl>
+    <w:lvl w:ilvl="7" w:tplc="04090019" w:tentative="1">
+      <w:start w:val="1"/>
+      <w:numFmt w:val="lowerLetter"/>
+      <w:lvlText w:val="%8)"/>
+      <w:lvlJc w:val="left"/>
+      <w:pPr>
+        <w:ind w:left="3720" w:hanging="420"/>
+      </w:pPr>
+    </w:lvl>
+    <w:lvl w:ilvl="8" w:tplc="0409001B" w:tentative="1">
+      <w:start w:val="1"/>
+      <w:numFmt w:val="lowerRoman"/>
+      <w:lvlText w:val="%9."/>
+      <w:lvlJc w:val="right"/>
+      <w:pPr>
+        <w:ind w:left="4140" w:hanging="420"/>
+      </w:pPr>
+    </w:lvl>
+  </w:abstractNum>
   <w:num w:numId="1">
-    <w:abstractNumId w:val="5"/>
+    <w:abstractNumId w:val="6"/>
   </w:num>
   <w:num w:numId="2">
-    <w:abstractNumId w:val="2"/>
+    <w:abstractNumId w:val="3"/>
   </w:num>
   <w:num w:numId="3">
-    <w:abstractNumId w:val="4"/>
+    <w:abstractNumId w:val="5"/>
   </w:num>
   <w:num w:numId="4">
     <w:abstractNumId w:val="1"/>
   </w:num>
   <w:num w:numId="5">
-    <w:abstractNumId w:val="3"/>
+    <w:abstractNumId w:val="4"/>
   </w:num>
   <w:num w:numId="6">
     <w:abstractNumId w:val="0"/>
+  </w:num>
+  <w:num w:numId="7">
+    <w:abstractNumId w:val="2"/>
+  </w:num>
+  <w:num w:numId="8">
+    <w:abstractNumId w:val="7"/>
   </w:num>
 </w:numbering>
 </file>
@@ -2903,7 +3243,7 @@
     </w:rPrDefault>
     <w:pPrDefault/>
   </w:docDefaults>
-  <w:latentStyles w:defLockedState="0" w:defUIPriority="99" w:defSemiHidden="0" w:defUnhideWhenUsed="0" w:defQFormat="0" w:count="380">
+  <w:latentStyles w:defLockedState="0" w:defUIPriority="99" w:defSemiHidden="0" w:defUnhideWhenUsed="0" w:defQFormat="0" w:count="371">
     <w:lsdException w:name="Normal" w:uiPriority="0" w:qFormat="1"/>
     <w:lsdException w:name="heading 1" w:uiPriority="9" w:qFormat="1"/>
     <w:lsdException w:name="heading 2" w:semiHidden="1" w:uiPriority="9" w:unhideWhenUsed="1" w:qFormat="1"/>
@@ -3344,6 +3684,71 @@
       </w:tblCellMar>
     </w:tblPr>
   </w:style>
+  <w:style w:type="paragraph" w:styleId="a5">
+    <w:name w:val="header"/>
+    <w:basedOn w:val="a"/>
+    <w:link w:val="Char"/>
+    <w:uiPriority w:val="99"/>
+    <w:unhideWhenUsed/>
+    <w:rsid w:val="000936F5"/>
+    <w:pPr>
+      <w:pBdr>
+        <w:bottom w:val="single" w:sz="6" w:space="1" w:color="auto"/>
+      </w:pBdr>
+      <w:tabs>
+        <w:tab w:val="center" w:pos="4153"/>
+        <w:tab w:val="right" w:pos="8306"/>
+      </w:tabs>
+      <w:snapToGrid w:val="0"/>
+      <w:jc w:val="center"/>
+    </w:pPr>
+    <w:rPr>
+      <w:sz w:val="18"/>
+      <w:szCs w:val="18"/>
+    </w:rPr>
+  </w:style>
+  <w:style w:type="character" w:customStyle="1" w:styleId="Char">
+    <w:name w:val="页眉 Char"/>
+    <w:basedOn w:val="a0"/>
+    <w:link w:val="a5"/>
+    <w:uiPriority w:val="99"/>
+    <w:rsid w:val="000936F5"/>
+    <w:rPr>
+      <w:sz w:val="18"/>
+      <w:szCs w:val="18"/>
+    </w:rPr>
+  </w:style>
+  <w:style w:type="paragraph" w:styleId="a6">
+    <w:name w:val="footer"/>
+    <w:basedOn w:val="a"/>
+    <w:link w:val="Char0"/>
+    <w:uiPriority w:val="99"/>
+    <w:unhideWhenUsed/>
+    <w:rsid w:val="000936F5"/>
+    <w:pPr>
+      <w:tabs>
+        <w:tab w:val="center" w:pos="4153"/>
+        <w:tab w:val="right" w:pos="8306"/>
+      </w:tabs>
+      <w:snapToGrid w:val="0"/>
+      <w:jc w:val="left"/>
+    </w:pPr>
+    <w:rPr>
+      <w:sz w:val="18"/>
+      <w:szCs w:val="18"/>
+    </w:rPr>
+  </w:style>
+  <w:style w:type="character" w:customStyle="1" w:styleId="Char0">
+    <w:name w:val="页脚 Char"/>
+    <w:basedOn w:val="a0"/>
+    <w:link w:val="a6"/>
+    <w:uiPriority w:val="99"/>
+    <w:rsid w:val="000936F5"/>
+    <w:rPr>
+      <w:sz w:val="18"/>
+      <w:szCs w:val="18"/>
+    </w:rPr>
+  </w:style>
 </w:styles>
 </file>
 
